--- a/ASIC analogique.docx
+++ b/ASIC analogique.docx
@@ -100,6 +100,10 @@
     </w:p>
     <w:p>
       <w:r>
+        <w:rPr>
+          <w:noProof/>
+          <w:lang w:val="fr-FR" w:eastAsia="fr-FR"/>
+        </w:rPr>
         <w:drawing>
           <wp:inline distT="0" distB="0" distL="0" distR="0" wp14:anchorId="3107CD2A" wp14:editId="0751FADB">
             <wp:extent cx="5760720" cy="2939415"/>
@@ -140,10 +144,8 @@
     <w:p/>
     <w:p>
       <w:r>
-        <w:t>Customs possible???</w:t>
-      </w:r>
-      <w:bookmarkStart w:id="0" w:name="_GoBack"/>
-      <w:bookmarkEnd w:id="0"/>
+        <w:t>Customs possible, it seems to need several years to be analog ASIC designer</w:t>
+      </w:r>
     </w:p>
     <w:p/>
     <w:p/>
@@ -1055,10 +1057,7 @@
           </w:tcPr>
           <w:p>
             <w:r>
-              <w:t xml:space="preserve">Project </w:t>
-            </w:r>
-            <w:r>
-              <w:t>n°2</w:t>
+              <w:t>Project n°2</w:t>
             </w:r>
           </w:p>
         </w:tc>
@@ -1094,10 +1093,7 @@
           </w:tcPr>
           <w:p>
             <w:r>
-              <w:t xml:space="preserve">Project </w:t>
-            </w:r>
-            <w:r>
-              <w:t>n°3</w:t>
+              <w:t>Project n°3</w:t>
             </w:r>
           </w:p>
         </w:tc>
@@ -1253,6 +1249,28 @@
       <w:r>
         <w:t xml:space="preserve">Learn analog ASIC competences </w:t>
       </w:r>
+    </w:p>
+    <w:p/>
+    <w:p>
+      <w:pPr>
+        <w:rPr>
+          <w:lang w:val="fr-FR"/>
+        </w:rPr>
+      </w:pPr>
+      <w:r>
+        <w:rPr>
+          <w:lang w:val="fr-FR"/>
+        </w:rPr>
+        <w:t>QUESTION: tous les types de composants dispo dans toutes les librairies</w:t>
+      </w:r>
+      <w:r>
+        <w:rPr>
+          <w:lang w:val="fr-FR"/>
+        </w:rPr>
+        <w:t> ?</w:t>
+      </w:r>
+      <w:bookmarkStart w:id="0" w:name="_GoBack"/>
+      <w:bookmarkEnd w:id="0"/>
     </w:p>
     <w:sectPr>
       <w:pgSz w:w="11906" w:h="16838"/>
@@ -2269,15 +2287,6 @@
   </w:num>
   <w:num w:numId="3">
     <w:abstractNumId w:val="5"/>
-    <w:lvlOverride w:ilvl="0"/>
-    <w:lvlOverride w:ilvl="1"/>
-    <w:lvlOverride w:ilvl="2"/>
-    <w:lvlOverride w:ilvl="3"/>
-    <w:lvlOverride w:ilvl="4"/>
-    <w:lvlOverride w:ilvl="5"/>
-    <w:lvlOverride w:ilvl="6"/>
-    <w:lvlOverride w:ilvl="7"/>
-    <w:lvlOverride w:ilvl="8"/>
   </w:num>
   <w:num w:numId="4">
     <w:abstractNumId w:val="5"/>
